--- a/Delivery Letter.docx
+++ b/Delivery Letter.docx
@@ -1,471 +1,848 @@
 
 <file path=word/document.xml><?xml version="1.0" encoding="utf-8"?>
-<w:document xmlns:mc="http://schemas.openxmlformats.org/markup-compatibility/2006" xmlns:o="urn:schemas-microsoft-com:office:office" xmlns:r="http://schemas.openxmlformats.org/officeDocument/2006/relationships" xmlns:m="http://schemas.openxmlformats.org/officeDocument/2006/math" xmlns:v="urn:schemas-microsoft-com:vml" xmlns:wp="http://schemas.openxmlformats.org/drawingml/2006/wordprocessingDrawing" xmlns:w10="urn:schemas-microsoft-com:office:word" xmlns:w="http://schemas.openxmlformats.org/wordprocessingml/2006/main" xmlns:wne="http://schemas.microsoft.com/office/word/2006/wordml" xmlns:sl="http://schemas.openxmlformats.org/schemaLibrary/2006/main" xmlns:a="http://schemas.openxmlformats.org/drawingml/2006/main" xmlns:pic="http://schemas.openxmlformats.org/drawingml/2006/picture" xmlns:c="http://schemas.openxmlformats.org/drawingml/2006/chart" xmlns:lc="http://schemas.openxmlformats.org/drawingml/2006/lockedCanvas" xmlns:dgm="http://schemas.openxmlformats.org/drawingml/2006/diagram" xmlns:wps="http://schemas.microsoft.com/office/word/2010/wordprocessingShape" xmlns:wpg="http://schemas.microsoft.com/office/word/2010/wordprocessingGroup">
+<w:document xmlns:wpc="http://schemas.microsoft.com/office/word/2010/wordprocessingCanvas" xmlns:cx="http://schemas.microsoft.com/office/drawing/2014/chartex" xmlns:cx1="http://schemas.microsoft.com/office/drawing/2015/9/8/chartex" xmlns:mc="http://schemas.openxmlformats.org/markup-compatibility/2006" xmlns:o="urn:schemas-microsoft-com:office:office" xmlns:r="http://schemas.openxmlformats.org/officeDocument/2006/relationships" xmlns:m="http://schemas.openxmlformats.org/officeDocument/2006/math" xmlns:v="urn:schemas-microsoft-com:vml" xmlns:wp14="http://schemas.microsoft.com/office/word/2010/wordprocessingDrawing" xmlns:wp="http://schemas.openxmlformats.org/drawingml/2006/wordprocessingDrawing" xmlns:w10="urn:schemas-microsoft-com:office:word" xmlns:w="http://schemas.openxmlformats.org/wordprocessingml/2006/main" xmlns:w14="http://schemas.microsoft.com/office/word/2010/wordml" xmlns:w15="http://schemas.microsoft.com/office/word/2012/wordml" xmlns:w16se="http://schemas.microsoft.com/office/word/2015/wordml/symex" xmlns:wpg="http://schemas.microsoft.com/office/word/2010/wordprocessingGroup" xmlns:wpi="http://schemas.microsoft.com/office/word/2010/wordprocessingInk" xmlns:wne="http://schemas.microsoft.com/office/word/2006/wordml" xmlns:wps="http://schemas.microsoft.com/office/word/2010/wordprocessingShape" mc:Ignorable="w14 w15 w16se wp14">
   <w:body>
     <w:p>
       <w:pPr>
-        <w:contextualSpacing w:val="0"/>
-        <w:rPr>
-          <w:rFonts w:ascii="Times New Roman" w:cs="Times New Roman" w:eastAsia="Times New Roman" w:hAnsi="Times New Roman"/>
-          <w:sz w:val="24"/>
-          <w:szCs w:val="24"/>
-        </w:rPr>
-      </w:pPr>
-      <w:r>
-        <w:rPr>
-          <w:rtl w:val="0"/>
-        </w:rPr>
-      </w:r>
+        <w:rPr>
+          <w:rFonts w:ascii="Times New Roman" w:eastAsia="Times New Roman" w:hAnsi="Times New Roman" w:cs="Times New Roman"/>
+          <w:sz w:val="24"/>
+          <w:szCs w:val="24"/>
+        </w:rPr>
+      </w:pPr>
     </w:p>
     <w:p>
       <w:pPr>
         <w:spacing w:line="480" w:lineRule="auto"/>
-        <w:contextualSpacing w:val="0"/>
         <w:jc w:val="center"/>
         <w:rPr>
-          <w:rFonts w:ascii="Times New Roman" w:cs="Times New Roman" w:eastAsia="Times New Roman" w:hAnsi="Times New Roman"/>
-          <w:sz w:val="24"/>
-          <w:szCs w:val="24"/>
-        </w:rPr>
-      </w:pPr>
-      <w:r>
-        <w:rPr>
-          <w:rFonts w:ascii="Times New Roman" w:cs="Times New Roman" w:eastAsia="Times New Roman" w:hAnsi="Times New Roman"/>
-          <w:sz w:val="24"/>
-          <w:szCs w:val="24"/>
-          <w:rtl w:val="0"/>
-        </w:rPr>
-        <w:t xml:space="preserve">Delivery Letter</w:t>
+          <w:rFonts w:ascii="Times New Roman" w:eastAsia="Times New Roman" w:hAnsi="Times New Roman" w:cs="Times New Roman"/>
+          <w:sz w:val="24"/>
+          <w:szCs w:val="24"/>
+        </w:rPr>
+      </w:pPr>
+      <w:r>
+        <w:rPr>
+          <w:rFonts w:ascii="Times New Roman" w:eastAsia="Times New Roman" w:hAnsi="Times New Roman" w:cs="Times New Roman"/>
+          <w:sz w:val="24"/>
+          <w:szCs w:val="24"/>
+        </w:rPr>
+        <w:t>Delivery Letter</w:t>
       </w:r>
     </w:p>
     <w:p>
       <w:pPr>
         <w:spacing w:line="480" w:lineRule="auto"/>
-        <w:contextualSpacing w:val="0"/>
         <w:jc w:val="center"/>
         <w:rPr>
-          <w:rFonts w:ascii="Times New Roman" w:cs="Times New Roman" w:eastAsia="Times New Roman" w:hAnsi="Times New Roman"/>
-          <w:sz w:val="24"/>
-          <w:szCs w:val="24"/>
-        </w:rPr>
-      </w:pPr>
-      <w:r>
-        <w:rPr>
-          <w:rFonts w:ascii="Times New Roman" w:cs="Times New Roman" w:eastAsia="Times New Roman" w:hAnsi="Times New Roman"/>
-          <w:sz w:val="24"/>
-          <w:szCs w:val="24"/>
-          <w:rtl w:val="0"/>
-        </w:rPr>
-        <w:t xml:space="preserve">Project 1 Phase 3</w:t>
+          <w:rFonts w:ascii="Times New Roman" w:eastAsia="Times New Roman" w:hAnsi="Times New Roman" w:cs="Times New Roman"/>
+          <w:sz w:val="24"/>
+          <w:szCs w:val="24"/>
+        </w:rPr>
+      </w:pPr>
+      <w:r>
+        <w:rPr>
+          <w:rFonts w:ascii="Times New Roman" w:eastAsia="Times New Roman" w:hAnsi="Times New Roman" w:cs="Times New Roman"/>
+          <w:sz w:val="24"/>
+          <w:szCs w:val="24"/>
+        </w:rPr>
+        <w:t>Project 1 Final</w:t>
       </w:r>
     </w:p>
     <w:p>
       <w:pPr>
         <w:spacing w:line="480" w:lineRule="auto"/>
-        <w:contextualSpacing w:val="0"/>
         <w:jc w:val="center"/>
         <w:rPr>
-          <w:rFonts w:ascii="Times New Roman" w:cs="Times New Roman" w:eastAsia="Times New Roman" w:hAnsi="Times New Roman"/>
-          <w:sz w:val="24"/>
-          <w:szCs w:val="24"/>
-        </w:rPr>
-      </w:pPr>
-      <w:r>
-        <w:rPr>
-          <w:rFonts w:ascii="Times New Roman" w:cs="Times New Roman" w:eastAsia="Times New Roman" w:hAnsi="Times New Roman"/>
-          <w:sz w:val="24"/>
-          <w:szCs w:val="24"/>
-          <w:rtl w:val="0"/>
-        </w:rPr>
-        <w:t xml:space="preserve">Liam Clift and Corbin Baker</w:t>
+          <w:rFonts w:ascii="Times New Roman" w:eastAsia="Times New Roman" w:hAnsi="Times New Roman" w:cs="Times New Roman"/>
+          <w:sz w:val="24"/>
+          <w:szCs w:val="24"/>
+        </w:rPr>
+      </w:pPr>
+      <w:r>
+        <w:rPr>
+          <w:rFonts w:ascii="Times New Roman" w:eastAsia="Times New Roman" w:hAnsi="Times New Roman" w:cs="Times New Roman"/>
+          <w:sz w:val="24"/>
+          <w:szCs w:val="24"/>
+        </w:rPr>
+        <w:t>Liam Clift and Corbin Baker</w:t>
       </w:r>
     </w:p>
     <w:p>
       <w:pPr>
         <w:spacing w:line="480" w:lineRule="auto"/>
-        <w:contextualSpacing w:val="0"/>
         <w:jc w:val="center"/>
         <w:rPr>
-          <w:rFonts w:ascii="Times New Roman" w:cs="Times New Roman" w:eastAsia="Times New Roman" w:hAnsi="Times New Roman"/>
-          <w:sz w:val="24"/>
-          <w:szCs w:val="24"/>
-        </w:rPr>
-      </w:pPr>
-      <w:r>
-        <w:rPr>
-          <w:rFonts w:ascii="Times New Roman" w:cs="Times New Roman" w:eastAsia="Times New Roman" w:hAnsi="Times New Roman"/>
-          <w:sz w:val="24"/>
-          <w:szCs w:val="24"/>
-          <w:rtl w:val="0"/>
-        </w:rPr>
-        <w:t xml:space="preserve">Instructor: Mark Baldwin</w:t>
+          <w:rFonts w:ascii="Times New Roman" w:eastAsia="Times New Roman" w:hAnsi="Times New Roman" w:cs="Times New Roman"/>
+          <w:sz w:val="24"/>
+          <w:szCs w:val="24"/>
+        </w:rPr>
+      </w:pPr>
+      <w:r>
+        <w:rPr>
+          <w:rFonts w:ascii="Times New Roman" w:eastAsia="Times New Roman" w:hAnsi="Times New Roman" w:cs="Times New Roman"/>
+          <w:sz w:val="24"/>
+          <w:szCs w:val="24"/>
+        </w:rPr>
+        <w:t>Instructor: Mark Baldwin</w:t>
       </w:r>
     </w:p>
     <w:p>
       <w:pPr>
         <w:spacing w:line="480" w:lineRule="auto"/>
-        <w:contextualSpacing w:val="0"/>
         <w:jc w:val="center"/>
         <w:rPr>
-          <w:rFonts w:ascii="Times New Roman" w:cs="Times New Roman" w:eastAsia="Times New Roman" w:hAnsi="Times New Roman"/>
-          <w:sz w:val="24"/>
-          <w:szCs w:val="24"/>
-        </w:rPr>
-      </w:pPr>
-      <w:r>
-        <w:rPr>
-          <w:rFonts w:ascii="Times New Roman" w:cs="Times New Roman" w:eastAsia="Times New Roman" w:hAnsi="Times New Roman"/>
-          <w:sz w:val="24"/>
-          <w:szCs w:val="24"/>
-          <w:rtl w:val="0"/>
-        </w:rPr>
-        <w:t xml:space="preserve">2/2/2018</w:t>
+          <w:rFonts w:ascii="Times New Roman" w:eastAsia="Times New Roman" w:hAnsi="Times New Roman" w:cs="Times New Roman"/>
+          <w:sz w:val="24"/>
+          <w:szCs w:val="24"/>
+        </w:rPr>
+      </w:pPr>
+      <w:r>
+        <w:rPr>
+          <w:rFonts w:ascii="Times New Roman" w:eastAsia="Times New Roman" w:hAnsi="Times New Roman" w:cs="Times New Roman"/>
+          <w:sz w:val="24"/>
+          <w:szCs w:val="24"/>
+        </w:rPr>
+        <w:t>4/25</w:t>
+      </w:r>
+      <w:r>
+        <w:rPr>
+          <w:rFonts w:ascii="Times New Roman" w:eastAsia="Times New Roman" w:hAnsi="Times New Roman" w:cs="Times New Roman"/>
+          <w:sz w:val="24"/>
+          <w:szCs w:val="24"/>
+        </w:rPr>
+        <w:t>/2018</w:t>
       </w:r>
       <w:r>
         <w:br w:type="page"/>
       </w:r>
-      <w:r>
-        <w:rPr>
-          <w:rtl w:val="0"/>
-        </w:rPr>
-      </w:r>
     </w:p>
     <w:p>
       <w:pPr>
         <w:spacing w:line="480" w:lineRule="auto"/>
-        <w:contextualSpacing w:val="0"/>
         <w:jc w:val="center"/>
         <w:rPr>
-          <w:rFonts w:ascii="Times New Roman" w:cs="Times New Roman" w:eastAsia="Times New Roman" w:hAnsi="Times New Roman"/>
-          <w:sz w:val="24"/>
-          <w:szCs w:val="24"/>
-        </w:rPr>
-      </w:pPr>
-      <w:r>
-        <w:rPr>
-          <w:rtl w:val="0"/>
-        </w:rPr>
-      </w:r>
-    </w:p>
-    <w:p>
-      <w:pPr>
-        <w:contextualSpacing w:val="0"/>
-        <w:rPr>
-          <w:rFonts w:ascii="Times New Roman" w:cs="Times New Roman" w:eastAsia="Times New Roman" w:hAnsi="Times New Roman"/>
-          <w:sz w:val="24"/>
-          <w:szCs w:val="24"/>
-        </w:rPr>
-      </w:pPr>
-      <w:r>
-        <w:rPr>
-          <w:rtl w:val="0"/>
-        </w:rPr>
-      </w:r>
-    </w:p>
-    <w:p>
-      <w:pPr>
-        <w:contextualSpacing w:val="0"/>
-        <w:rPr>
-          <w:rFonts w:ascii="Times New Roman" w:cs="Times New Roman" w:eastAsia="Times New Roman" w:hAnsi="Times New Roman"/>
-          <w:sz w:val="24"/>
-          <w:szCs w:val="24"/>
-        </w:rPr>
-      </w:pPr>
-      <w:r>
-        <w:rPr>
-          <w:rFonts w:ascii="Times New Roman" w:cs="Times New Roman" w:eastAsia="Times New Roman" w:hAnsi="Times New Roman"/>
-          <w:sz w:val="24"/>
-          <w:szCs w:val="24"/>
-          <w:rtl w:val="0"/>
-        </w:rPr>
-        <w:t xml:space="preserve">February 2nd, 2018</w:t>
-      </w:r>
-    </w:p>
-    <w:p>
-      <w:pPr>
-        <w:contextualSpacing w:val="0"/>
-        <w:rPr>
-          <w:rFonts w:ascii="Times New Roman" w:cs="Times New Roman" w:eastAsia="Times New Roman" w:hAnsi="Times New Roman"/>
-          <w:sz w:val="24"/>
-          <w:szCs w:val="24"/>
-        </w:rPr>
-      </w:pPr>
-      <w:r>
-        <w:rPr>
-          <w:rtl w:val="0"/>
-        </w:rPr>
-      </w:r>
-    </w:p>
-    <w:p>
-      <w:pPr>
-        <w:contextualSpacing w:val="0"/>
-        <w:rPr>
-          <w:rFonts w:ascii="Times New Roman" w:cs="Times New Roman" w:eastAsia="Times New Roman" w:hAnsi="Times New Roman"/>
-          <w:sz w:val="24"/>
-          <w:szCs w:val="24"/>
-        </w:rPr>
-      </w:pPr>
-      <w:r>
-        <w:rPr>
-          <w:rFonts w:ascii="Times New Roman" w:cs="Times New Roman" w:eastAsia="Times New Roman" w:hAnsi="Times New Roman"/>
-          <w:sz w:val="24"/>
-          <w:szCs w:val="24"/>
-          <w:rtl w:val="0"/>
-        </w:rPr>
-        <w:t xml:space="preserve">Dear Mr. Baldwin:</w:t>
-      </w:r>
-    </w:p>
-    <w:p>
-      <w:pPr>
-        <w:contextualSpacing w:val="0"/>
-        <w:rPr>
-          <w:rFonts w:ascii="Times New Roman" w:cs="Times New Roman" w:eastAsia="Times New Roman" w:hAnsi="Times New Roman"/>
-          <w:sz w:val="24"/>
-          <w:szCs w:val="24"/>
-        </w:rPr>
-      </w:pPr>
-      <w:r>
-        <w:rPr>
-          <w:rtl w:val="0"/>
-        </w:rPr>
-      </w:r>
-    </w:p>
-    <w:p>
-      <w:pPr>
-        <w:contextualSpacing w:val="0"/>
-        <w:rPr>
-          <w:rFonts w:ascii="Times New Roman" w:cs="Times New Roman" w:eastAsia="Times New Roman" w:hAnsi="Times New Roman"/>
-          <w:sz w:val="24"/>
-          <w:szCs w:val="24"/>
-        </w:rPr>
-      </w:pPr>
-      <w:r>
-        <w:rPr>
-          <w:rFonts w:ascii="Times New Roman" w:cs="Times New Roman" w:eastAsia="Times New Roman" w:hAnsi="Times New Roman"/>
-          <w:sz w:val="24"/>
-          <w:szCs w:val="24"/>
-          <w:rtl w:val="0"/>
-        </w:rPr>
-        <w:t xml:space="preserve">Team Lima has made progress in the last week. We believe at this rate our game will be ready with plenty time for review and revision. We have created a diagram map for the objects, tiles, and entities in the game. This map also contains a flow diagram for the player controls.</w:t>
-      </w:r>
-    </w:p>
-    <w:p>
-      <w:pPr>
-        <w:contextualSpacing w:val="0"/>
-        <w:rPr>
-          <w:rFonts w:ascii="Times New Roman" w:cs="Times New Roman" w:eastAsia="Times New Roman" w:hAnsi="Times New Roman"/>
-          <w:sz w:val="24"/>
-          <w:szCs w:val="24"/>
-        </w:rPr>
-      </w:pPr>
-      <w:r>
-        <w:rPr>
-          <w:rtl w:val="0"/>
-        </w:rPr>
-      </w:r>
-    </w:p>
-    <w:p>
-      <w:pPr>
-        <w:contextualSpacing w:val="0"/>
-        <w:rPr>
-          <w:rFonts w:ascii="Times New Roman" w:cs="Times New Roman" w:eastAsia="Times New Roman" w:hAnsi="Times New Roman"/>
-          <w:sz w:val="24"/>
-          <w:szCs w:val="24"/>
-        </w:rPr>
-      </w:pPr>
-      <w:r>
-        <w:rPr>
-          <w:rFonts w:ascii="Times New Roman" w:cs="Times New Roman" w:eastAsia="Times New Roman" w:hAnsi="Times New Roman"/>
-          <w:sz w:val="24"/>
-          <w:szCs w:val="24"/>
-          <w:rtl w:val="0"/>
-        </w:rPr>
-        <w:t xml:space="preserve">On the subject of more artistic elements, we have decided on the look and feel of many of the entities, so that work can begin on sprites whenever. We went into detail about the objects and placement of objects in the jungle level. A large portion of the music is done and all the music should be done relatively soon.</w:t>
-      </w:r>
-    </w:p>
-    <w:p>
-      <w:pPr>
-        <w:contextualSpacing w:val="0"/>
-        <w:rPr>
-          <w:rFonts w:ascii="Times New Roman" w:cs="Times New Roman" w:eastAsia="Times New Roman" w:hAnsi="Times New Roman"/>
-          <w:sz w:val="24"/>
-          <w:szCs w:val="24"/>
-        </w:rPr>
-      </w:pPr>
-      <w:r>
-        <w:rPr>
-          <w:rtl w:val="0"/>
-        </w:rPr>
-      </w:r>
-    </w:p>
-    <w:p>
-      <w:pPr>
-        <w:contextualSpacing w:val="0"/>
-        <w:rPr>
-          <w:rFonts w:ascii="Times New Roman" w:cs="Times New Roman" w:eastAsia="Times New Roman" w:hAnsi="Times New Roman"/>
-          <w:sz w:val="24"/>
-          <w:szCs w:val="24"/>
-        </w:rPr>
-      </w:pPr>
-      <w:r>
-        <w:rPr>
-          <w:rFonts w:ascii="Times New Roman" w:cs="Times New Roman" w:eastAsia="Times New Roman" w:hAnsi="Times New Roman"/>
-          <w:sz w:val="24"/>
-          <w:szCs w:val="24"/>
-          <w:rtl w:val="0"/>
-        </w:rPr>
-        <w:t xml:space="preserve">This zip file also contains the project plan and design document draft.</w:t>
-      </w:r>
-    </w:p>
-    <w:p>
-      <w:pPr>
-        <w:contextualSpacing w:val="0"/>
-        <w:rPr>
-          <w:rFonts w:ascii="Times New Roman" w:cs="Times New Roman" w:eastAsia="Times New Roman" w:hAnsi="Times New Roman"/>
-          <w:sz w:val="24"/>
-          <w:szCs w:val="24"/>
-        </w:rPr>
-      </w:pPr>
-      <w:r>
-        <w:rPr>
-          <w:rtl w:val="0"/>
-        </w:rPr>
-      </w:r>
-    </w:p>
-    <w:p>
-      <w:pPr>
-        <w:contextualSpacing w:val="0"/>
-        <w:rPr>
-          <w:rFonts w:ascii="Times New Roman" w:cs="Times New Roman" w:eastAsia="Times New Roman" w:hAnsi="Times New Roman"/>
-          <w:sz w:val="24"/>
-          <w:szCs w:val="24"/>
-        </w:rPr>
-      </w:pPr>
-      <w:r>
-        <w:rPr>
-          <w:rFonts w:ascii="Times New Roman" w:cs="Times New Roman" w:eastAsia="Times New Roman" w:hAnsi="Times New Roman"/>
-          <w:sz w:val="24"/>
-          <w:szCs w:val="24"/>
-          <w:rtl w:val="0"/>
-        </w:rPr>
-        <w:t xml:space="preserve">Sincerely,</w:t>
-      </w:r>
-    </w:p>
-    <w:p>
-      <w:pPr>
-        <w:contextualSpacing w:val="0"/>
-        <w:rPr>
-          <w:rFonts w:ascii="Times New Roman" w:cs="Times New Roman" w:eastAsia="Times New Roman" w:hAnsi="Times New Roman"/>
-          <w:sz w:val="24"/>
-          <w:szCs w:val="24"/>
-        </w:rPr>
-      </w:pPr>
-      <w:r>
-        <w:rPr>
-          <w:rtl w:val="0"/>
-        </w:rPr>
-      </w:r>
-    </w:p>
-    <w:p>
-      <w:pPr>
-        <w:contextualSpacing w:val="0"/>
-        <w:rPr>
-          <w:rFonts w:ascii="Times New Roman" w:cs="Times New Roman" w:eastAsia="Times New Roman" w:hAnsi="Times New Roman"/>
-          <w:sz w:val="24"/>
-          <w:szCs w:val="24"/>
-        </w:rPr>
-      </w:pPr>
-      <w:r>
-        <w:rPr>
-          <w:rtl w:val="0"/>
-        </w:rPr>
-      </w:r>
-    </w:p>
-    <w:p>
-      <w:pPr>
-        <w:contextualSpacing w:val="0"/>
-        <w:rPr>
-          <w:rFonts w:ascii="Times New Roman" w:cs="Times New Roman" w:eastAsia="Times New Roman" w:hAnsi="Times New Roman"/>
-          <w:sz w:val="24"/>
-          <w:szCs w:val="24"/>
-        </w:rPr>
-      </w:pPr>
-      <w:r>
-        <w:rPr>
-          <w:rFonts w:ascii="Times New Roman" w:cs="Times New Roman" w:eastAsia="Times New Roman" w:hAnsi="Times New Roman"/>
-          <w:sz w:val="24"/>
-          <w:szCs w:val="24"/>
-          <w:rtl w:val="0"/>
-        </w:rPr>
-        <w:t xml:space="preserve">Liam Clift and Corbin Baker</w:t>
+          <w:rFonts w:ascii="Times New Roman" w:eastAsia="Times New Roman" w:hAnsi="Times New Roman" w:cs="Times New Roman"/>
+          <w:sz w:val="24"/>
+          <w:szCs w:val="24"/>
+        </w:rPr>
+      </w:pPr>
+    </w:p>
+    <w:p>
+      <w:pPr>
+        <w:rPr>
+          <w:rFonts w:ascii="Times New Roman" w:eastAsia="Times New Roman" w:hAnsi="Times New Roman" w:cs="Times New Roman"/>
+          <w:sz w:val="24"/>
+          <w:szCs w:val="24"/>
+        </w:rPr>
+      </w:pPr>
+    </w:p>
+    <w:p>
+      <w:pPr>
+        <w:rPr>
+          <w:rFonts w:ascii="Times New Roman" w:eastAsia="Times New Roman" w:hAnsi="Times New Roman" w:cs="Times New Roman"/>
+          <w:sz w:val="24"/>
+          <w:szCs w:val="24"/>
+        </w:rPr>
+      </w:pPr>
+      <w:r>
+        <w:rPr>
+          <w:rFonts w:ascii="Times New Roman" w:eastAsia="Times New Roman" w:hAnsi="Times New Roman" w:cs="Times New Roman"/>
+          <w:sz w:val="24"/>
+          <w:szCs w:val="24"/>
+        </w:rPr>
+        <w:t>April</w:t>
+      </w:r>
+      <w:r>
+        <w:rPr>
+          <w:rFonts w:ascii="Times New Roman" w:eastAsia="Times New Roman" w:hAnsi="Times New Roman" w:cs="Times New Roman"/>
+          <w:sz w:val="24"/>
+          <w:szCs w:val="24"/>
+        </w:rPr>
+        <w:t xml:space="preserve"> 2</w:t>
+      </w:r>
+      <w:r>
+        <w:rPr>
+          <w:rFonts w:ascii="Times New Roman" w:eastAsia="Times New Roman" w:hAnsi="Times New Roman" w:cs="Times New Roman"/>
+          <w:sz w:val="24"/>
+          <w:szCs w:val="24"/>
+        </w:rPr>
+        <w:t>5th</w:t>
+      </w:r>
+      <w:r>
+        <w:rPr>
+          <w:rFonts w:ascii="Times New Roman" w:eastAsia="Times New Roman" w:hAnsi="Times New Roman" w:cs="Times New Roman"/>
+          <w:sz w:val="24"/>
+          <w:szCs w:val="24"/>
+        </w:rPr>
+        <w:t>, 2018</w:t>
+      </w:r>
+    </w:p>
+    <w:p>
+      <w:pPr>
+        <w:rPr>
+          <w:rFonts w:ascii="Times New Roman" w:eastAsia="Times New Roman" w:hAnsi="Times New Roman" w:cs="Times New Roman"/>
+          <w:sz w:val="24"/>
+          <w:szCs w:val="24"/>
+        </w:rPr>
+      </w:pPr>
+    </w:p>
+    <w:p>
+      <w:pPr>
+        <w:rPr>
+          <w:rFonts w:ascii="Times New Roman" w:eastAsia="Times New Roman" w:hAnsi="Times New Roman" w:cs="Times New Roman"/>
+          <w:sz w:val="24"/>
+          <w:szCs w:val="24"/>
+        </w:rPr>
+      </w:pPr>
+      <w:r>
+        <w:rPr>
+          <w:rFonts w:ascii="Times New Roman" w:eastAsia="Times New Roman" w:hAnsi="Times New Roman" w:cs="Times New Roman"/>
+          <w:sz w:val="24"/>
+          <w:szCs w:val="24"/>
+        </w:rPr>
+        <w:t>Dear Mr. Baldwin:</w:t>
+      </w:r>
+    </w:p>
+    <w:p>
+      <w:pPr>
+        <w:rPr>
+          <w:rFonts w:ascii="Times New Roman" w:eastAsia="Times New Roman" w:hAnsi="Times New Roman" w:cs="Times New Roman"/>
+          <w:sz w:val="24"/>
+          <w:szCs w:val="24"/>
+        </w:rPr>
+      </w:pPr>
+    </w:p>
+    <w:p>
+      <w:pPr>
+        <w:rPr>
+          <w:rFonts w:ascii="Times New Roman" w:eastAsia="Times New Roman" w:hAnsi="Times New Roman" w:cs="Times New Roman"/>
+          <w:sz w:val="24"/>
+          <w:szCs w:val="24"/>
+        </w:rPr>
+      </w:pPr>
+      <w:r>
+        <w:rPr>
+          <w:rFonts w:ascii="Times New Roman" w:eastAsia="Times New Roman" w:hAnsi="Times New Roman" w:cs="Times New Roman"/>
+          <w:sz w:val="24"/>
+          <w:szCs w:val="24"/>
+        </w:rPr>
+        <w:t xml:space="preserve">Team Lima has </w:t>
+      </w:r>
+      <w:r>
+        <w:rPr>
+          <w:rFonts w:ascii="Times New Roman" w:eastAsia="Times New Roman" w:hAnsi="Times New Roman" w:cs="Times New Roman"/>
+          <w:sz w:val="24"/>
+          <w:szCs w:val="24"/>
+        </w:rPr>
+        <w:t>completed the project, “Beyond Hope.” In response to the feedback received from the testing, we revamped the level design for a more simplistic route versus the multiple routes we had originally planned for. In addition, the art assets developed over the course of the project have been added to the final product.</w:t>
+      </w:r>
+      <w:r>
+        <w:rPr>
+          <w:rFonts w:ascii="Times New Roman" w:eastAsia="Times New Roman" w:hAnsi="Times New Roman" w:cs="Times New Roman"/>
+          <w:sz w:val="24"/>
+          <w:szCs w:val="24"/>
+        </w:rPr>
+        <w:t xml:space="preserve"> Finally, a title screen has been added as well and serves as both the start and game over screen. While improvements can certainly be made to the product, in accordance with our deadline, the project is finished.</w:t>
+      </w:r>
+      <w:r>
+        <w:rPr>
+          <w:rFonts w:ascii="Times New Roman" w:eastAsia="Times New Roman" w:hAnsi="Times New Roman" w:cs="Times New Roman"/>
+          <w:sz w:val="24"/>
+          <w:szCs w:val="24"/>
+        </w:rPr>
+        <w:t xml:space="preserve"> </w:t>
+      </w:r>
+    </w:p>
+    <w:p>
+      <w:pPr>
+        <w:rPr>
+          <w:rFonts w:ascii="Times New Roman" w:eastAsia="Times New Roman" w:hAnsi="Times New Roman" w:cs="Times New Roman"/>
+          <w:sz w:val="24"/>
+          <w:szCs w:val="24"/>
+        </w:rPr>
+      </w:pPr>
+    </w:p>
+    <w:p>
+      <w:pPr>
+        <w:rPr>
+          <w:rFonts w:ascii="Times New Roman" w:eastAsia="Times New Roman" w:hAnsi="Times New Roman" w:cs="Times New Roman"/>
+          <w:sz w:val="24"/>
+          <w:szCs w:val="24"/>
+        </w:rPr>
+      </w:pPr>
+      <w:r>
+        <w:rPr>
+          <w:rFonts w:ascii="Times New Roman" w:eastAsia="Times New Roman" w:hAnsi="Times New Roman" w:cs="Times New Roman"/>
+          <w:sz w:val="24"/>
+          <w:szCs w:val="24"/>
+        </w:rPr>
+        <w:t xml:space="preserve">This zip file contains the project </w:t>
+      </w:r>
+      <w:r>
+        <w:rPr>
+          <w:rFonts w:ascii="Times New Roman" w:eastAsia="Times New Roman" w:hAnsi="Times New Roman" w:cs="Times New Roman"/>
+          <w:sz w:val="24"/>
+          <w:szCs w:val="24"/>
+        </w:rPr>
+        <w:t>source files</w:t>
+      </w:r>
+      <w:r>
+        <w:rPr>
+          <w:rFonts w:ascii="Times New Roman" w:eastAsia="Times New Roman" w:hAnsi="Times New Roman" w:cs="Times New Roman"/>
+          <w:sz w:val="24"/>
+          <w:szCs w:val="24"/>
+        </w:rPr>
+        <w:t xml:space="preserve"> and executable</w:t>
+      </w:r>
+      <w:r>
+        <w:rPr>
+          <w:rFonts w:ascii="Times New Roman" w:eastAsia="Times New Roman" w:hAnsi="Times New Roman" w:cs="Times New Roman"/>
+          <w:sz w:val="24"/>
+          <w:szCs w:val="24"/>
+        </w:rPr>
+        <w:t>. A</w:t>
+      </w:r>
+      <w:r>
+        <w:rPr>
+          <w:rFonts w:ascii="Times New Roman" w:eastAsia="Times New Roman" w:hAnsi="Times New Roman" w:cs="Times New Roman"/>
+          <w:sz w:val="24"/>
+          <w:szCs w:val="24"/>
+        </w:rPr>
+        <w:t xml:space="preserve">n additional zip file containing the executable </w:t>
+      </w:r>
+      <w:r>
+        <w:rPr>
+          <w:rFonts w:ascii="Times New Roman" w:eastAsia="Times New Roman" w:hAnsi="Times New Roman" w:cs="Times New Roman"/>
+          <w:sz w:val="24"/>
+          <w:szCs w:val="24"/>
+        </w:rPr>
+        <w:t>and its resources has also been included</w:t>
+      </w:r>
+      <w:r>
+        <w:rPr>
+          <w:rFonts w:ascii="Times New Roman" w:eastAsia="Times New Roman" w:hAnsi="Times New Roman" w:cs="Times New Roman"/>
+          <w:sz w:val="24"/>
+          <w:szCs w:val="24"/>
+        </w:rPr>
+        <w:t xml:space="preserve">. Additionally, the project plan and </w:t>
+      </w:r>
+      <w:r>
+        <w:rPr>
+          <w:rFonts w:ascii="Times New Roman" w:eastAsia="Times New Roman" w:hAnsi="Times New Roman" w:cs="Times New Roman"/>
+          <w:sz w:val="24"/>
+          <w:szCs w:val="24"/>
+        </w:rPr>
+        <w:t>design document draft</w:t>
+      </w:r>
+      <w:r>
+        <w:rPr>
+          <w:rFonts w:ascii="Times New Roman" w:eastAsia="Times New Roman" w:hAnsi="Times New Roman" w:cs="Times New Roman"/>
+          <w:sz w:val="24"/>
+          <w:szCs w:val="24"/>
+        </w:rPr>
+        <w:t xml:space="preserve"> will </w:t>
+      </w:r>
+      <w:r>
+        <w:rPr>
+          <w:rFonts w:ascii="Times New Roman" w:eastAsia="Times New Roman" w:hAnsi="Times New Roman" w:cs="Times New Roman"/>
+          <w:sz w:val="24"/>
+          <w:szCs w:val="24"/>
+        </w:rPr>
+        <w:t>be present</w:t>
+      </w:r>
+      <w:bookmarkStart w:id="0" w:name="_GoBack"/>
+      <w:bookmarkEnd w:id="0"/>
+      <w:r>
+        <w:rPr>
+          <w:rFonts w:ascii="Times New Roman" w:eastAsia="Times New Roman" w:hAnsi="Times New Roman" w:cs="Times New Roman"/>
+          <w:sz w:val="24"/>
+          <w:szCs w:val="24"/>
+        </w:rPr>
+        <w:t>.</w:t>
+      </w:r>
+    </w:p>
+    <w:p>
+      <w:pPr>
+        <w:rPr>
+          <w:rFonts w:ascii="Times New Roman" w:eastAsia="Times New Roman" w:hAnsi="Times New Roman" w:cs="Times New Roman"/>
+          <w:sz w:val="24"/>
+          <w:szCs w:val="24"/>
+        </w:rPr>
+      </w:pPr>
+    </w:p>
+    <w:p>
+      <w:pPr>
+        <w:rPr>
+          <w:rFonts w:ascii="Times New Roman" w:eastAsia="Times New Roman" w:hAnsi="Times New Roman" w:cs="Times New Roman"/>
+          <w:sz w:val="24"/>
+          <w:szCs w:val="24"/>
+        </w:rPr>
+      </w:pPr>
+      <w:r>
+        <w:rPr>
+          <w:rFonts w:ascii="Times New Roman" w:eastAsia="Times New Roman" w:hAnsi="Times New Roman" w:cs="Times New Roman"/>
+          <w:sz w:val="24"/>
+          <w:szCs w:val="24"/>
+        </w:rPr>
+        <w:t>Sincerely,</w:t>
+      </w:r>
+    </w:p>
+    <w:p>
+      <w:pPr>
+        <w:rPr>
+          <w:rFonts w:ascii="Times New Roman" w:eastAsia="Times New Roman" w:hAnsi="Times New Roman" w:cs="Times New Roman"/>
+          <w:sz w:val="24"/>
+          <w:szCs w:val="24"/>
+        </w:rPr>
+      </w:pPr>
+    </w:p>
+    <w:p>
+      <w:pPr>
+        <w:rPr>
+          <w:rFonts w:ascii="Times New Roman" w:eastAsia="Times New Roman" w:hAnsi="Times New Roman" w:cs="Times New Roman"/>
+          <w:sz w:val="24"/>
+          <w:szCs w:val="24"/>
+        </w:rPr>
+      </w:pPr>
+    </w:p>
+    <w:p>
+      <w:pPr>
+        <w:rPr>
+          <w:rFonts w:ascii="Times New Roman" w:eastAsia="Times New Roman" w:hAnsi="Times New Roman" w:cs="Times New Roman"/>
+          <w:sz w:val="24"/>
+          <w:szCs w:val="24"/>
+        </w:rPr>
+      </w:pPr>
+      <w:r>
+        <w:rPr>
+          <w:rFonts w:ascii="Times New Roman" w:eastAsia="Times New Roman" w:hAnsi="Times New Roman" w:cs="Times New Roman"/>
+          <w:sz w:val="24"/>
+          <w:szCs w:val="24"/>
+        </w:rPr>
+        <w:t>Liam Clift and Corbin Baker</w:t>
       </w:r>
     </w:p>
     <w:sectPr>
-      <w:pgSz w:h="15840" w:w="12240"/>
-      <w:pgMar w:bottom="1440" w:top="1440" w:left="1440" w:right="1440" w:header="0"/>
+      <w:pgSz w:w="12240" w:h="15840"/>
+      <w:pgMar w:top="1440" w:right="1440" w:bottom="1440" w:left="1440" w:header="0" w:footer="720" w:gutter="0"/>
       <w:pgNumType w:start="1"/>
+      <w:cols w:space="720"/>
     </w:sectPr>
   </w:body>
 </w:document>
 </file>
 
-<file path=word/numbering.xml><?xml version="1.0" encoding="utf-8"?>
-<w:numbering xmlns:mc="http://schemas.openxmlformats.org/markup-compatibility/2006" xmlns:o="urn:schemas-microsoft-com:office:office" xmlns:r="http://schemas.openxmlformats.org/officeDocument/2006/relationships" xmlns:m="http://schemas.openxmlformats.org/officeDocument/2006/math" xmlns:v="urn:schemas-microsoft-com:vml" xmlns:wp="http://schemas.openxmlformats.org/drawingml/2006/wordprocessingDrawing" xmlns:w10="urn:schemas-microsoft-com:office:word" xmlns:w="http://schemas.openxmlformats.org/wordprocessingml/2006/main" xmlns:wne="http://schemas.microsoft.com/office/word/2006/wordml" xmlns:sl="http://schemas.openxmlformats.org/schemaLibrary/2006/main" xmlns:a="http://schemas.openxmlformats.org/drawingml/2006/main" xmlns:pic="http://schemas.openxmlformats.org/drawingml/2006/picture" xmlns:c="http://schemas.openxmlformats.org/drawingml/2006/chart" xmlns:lc="http://schemas.openxmlformats.org/drawingml/2006/lockedCanvas" xmlns:dgm="http://schemas.openxmlformats.org/drawingml/2006/diagram" xmlns:wps="http://schemas.microsoft.com/office/word/2010/wordprocessingShape" xmlns:wpg="http://schemas.microsoft.com/office/word/2010/wordprocessingGroup"/>
-</file>
-
 <file path=word/styles.xml><?xml version="1.0" encoding="utf-8"?>
-<w:styles xmlns:mc="http://schemas.openxmlformats.org/markup-compatibility/2006" xmlns:o="urn:schemas-microsoft-com:office:office" xmlns:r="http://schemas.openxmlformats.org/officeDocument/2006/relationships" xmlns:m="http://schemas.openxmlformats.org/officeDocument/2006/math" xmlns:v="urn:schemas-microsoft-com:vml" xmlns:wp="http://schemas.openxmlformats.org/drawingml/2006/wordprocessingDrawing" xmlns:w10="urn:schemas-microsoft-com:office:word" xmlns:w="http://schemas.openxmlformats.org/wordprocessingml/2006/main" xmlns:wne="http://schemas.microsoft.com/office/word/2006/wordml" xmlns:sl="http://schemas.openxmlformats.org/schemaLibrary/2006/main" xmlns:a="http://schemas.openxmlformats.org/drawingml/2006/main" xmlns:pic="http://schemas.openxmlformats.org/drawingml/2006/picture" xmlns:c="http://schemas.openxmlformats.org/drawingml/2006/chart" xmlns:lc="http://schemas.openxmlformats.org/drawingml/2006/lockedCanvas" xmlns:dgm="http://schemas.openxmlformats.org/drawingml/2006/diagram" xmlns:wps="http://schemas.microsoft.com/office/word/2010/wordprocessingShape" xmlns:wpg="http://schemas.microsoft.com/office/word/2010/wordprocessingGroup">
+<w:styles xmlns:mc="http://schemas.openxmlformats.org/markup-compatibility/2006" xmlns:r="http://schemas.openxmlformats.org/officeDocument/2006/relationships" xmlns:w="http://schemas.openxmlformats.org/wordprocessingml/2006/main" xmlns:w14="http://schemas.microsoft.com/office/word/2010/wordml" xmlns:w15="http://schemas.microsoft.com/office/word/2012/wordml" xmlns:w16se="http://schemas.microsoft.com/office/word/2015/wordml/symex" mc:Ignorable="w14 w15 w16se">
   <w:docDefaults>
     <w:rPrDefault>
       <w:rPr>
-        <w:rFonts w:ascii="Arial" w:cs="Arial" w:eastAsia="Arial" w:hAnsi="Arial"/>
-        <w:b w:val="0"/>
-        <w:i w:val="0"/>
-        <w:smallCaps w:val="0"/>
-        <w:strike w:val="0"/>
+        <w:rFonts w:ascii="Arial" w:eastAsia="Arial" w:hAnsi="Arial" w:cs="Arial"/>
         <w:color w:val="000000"/>
         <w:sz w:val="22"/>
         <w:szCs w:val="22"/>
-        <w:u w:val="none"/>
-        <w:shd w:fill="auto" w:val="clear"/>
-        <w:vertAlign w:val="baseline"/>
-        <w:lang w:val="en"/>
+        <w:lang w:val="en" w:eastAsia="en-US" w:bidi="ar-SA"/>
       </w:rPr>
     </w:rPrDefault>
     <w:pPrDefault>
       <w:pPr>
-        <w:keepNext w:val="0"/>
-        <w:keepLines w:val="0"/>
-        <w:widowControl w:val="1"/>
         <w:pBdr>
-          <w:top w:space="0" w:sz="0" w:val="nil"/>
-          <w:left w:space="0" w:sz="0" w:val="nil"/>
-          <w:bottom w:space="0" w:sz="0" w:val="nil"/>
-          <w:right w:space="0" w:sz="0" w:val="nil"/>
-          <w:between w:space="0" w:sz="0" w:val="nil"/>
+          <w:top w:val="nil"/>
+          <w:left w:val="nil"/>
+          <w:bottom w:val="nil"/>
+          <w:right w:val="nil"/>
+          <w:between w:val="nil"/>
         </w:pBdr>
-        <w:shd w:fill="auto" w:val="clear"/>
-        <w:spacing w:after="0" w:before="0" w:line="276" w:lineRule="auto"/>
-        <w:ind w:left="0" w:right="0" w:firstLine="0"/>
-        <w:contextualSpacing w:val="0"/>
-        <w:jc w:val="left"/>
+        <w:spacing w:line="276" w:lineRule="auto"/>
       </w:pPr>
     </w:pPrDefault>
   </w:docDefaults>
-  <w:style w:type="paragraph" w:styleId="Normal" w:default="1">
-    <w:name w:val="normal"/>
-  </w:style>
-  <w:style w:type="table" w:styleId="TableNormal" w:default="1">
-    <w:name w:val="Table Normal"/>
+  <w:latentStyles w:defLockedState="0" w:defUIPriority="99" w:defSemiHidden="0" w:defUnhideWhenUsed="0" w:defQFormat="0" w:count="371">
+    <w:lsdException w:name="Normal" w:uiPriority="0" w:qFormat="1"/>
+    <w:lsdException w:name="heading 1" w:uiPriority="9" w:qFormat="1"/>
+    <w:lsdException w:name="heading 2" w:semiHidden="1" w:uiPriority="9" w:unhideWhenUsed="1" w:qFormat="1"/>
+    <w:lsdException w:name="heading 3" w:semiHidden="1" w:uiPriority="9" w:unhideWhenUsed="1" w:qFormat="1"/>
+    <w:lsdException w:name="heading 4" w:semiHidden="1" w:uiPriority="9" w:unhideWhenUsed="1" w:qFormat="1"/>
+    <w:lsdException w:name="heading 5" w:semiHidden="1" w:uiPriority="9" w:unhideWhenUsed="1" w:qFormat="1"/>
+    <w:lsdException w:name="heading 6" w:semiHidden="1" w:uiPriority="9" w:unhideWhenUsed="1" w:qFormat="1"/>
+    <w:lsdException w:name="heading 7" w:semiHidden="1" w:uiPriority="9" w:unhideWhenUsed="1" w:qFormat="1"/>
+    <w:lsdException w:name="heading 8" w:semiHidden="1" w:uiPriority="9" w:unhideWhenUsed="1" w:qFormat="1"/>
+    <w:lsdException w:name="heading 9" w:semiHidden="1" w:uiPriority="9" w:unhideWhenUsed="1" w:qFormat="1"/>
+    <w:lsdException w:name="index 1" w:semiHidden="1" w:unhideWhenUsed="1"/>
+    <w:lsdException w:name="index 2" w:semiHidden="1" w:unhideWhenUsed="1"/>
+    <w:lsdException w:name="index 3" w:semiHidden="1" w:unhideWhenUsed="1"/>
+    <w:lsdException w:name="index 4" w:semiHidden="1" w:unhideWhenUsed="1"/>
+    <w:lsdException w:name="index 5" w:semiHidden="1" w:unhideWhenUsed="1"/>
+    <w:lsdException w:name="index 6" w:semiHidden="1" w:unhideWhenUsed="1"/>
+    <w:lsdException w:name="index 7" w:semiHidden="1" w:unhideWhenUsed="1"/>
+    <w:lsdException w:name="index 8" w:semiHidden="1" w:unhideWhenUsed="1"/>
+    <w:lsdException w:name="index 9" w:semiHidden="1" w:unhideWhenUsed="1"/>
+    <w:lsdException w:name="toc 1" w:semiHidden="1" w:uiPriority="39" w:unhideWhenUsed="1"/>
+    <w:lsdException w:name="toc 2" w:semiHidden="1" w:uiPriority="39" w:unhideWhenUsed="1"/>
+    <w:lsdException w:name="toc 3" w:semiHidden="1" w:uiPriority="39" w:unhideWhenUsed="1"/>
+    <w:lsdException w:name="toc 4" w:semiHidden="1" w:uiPriority="39" w:unhideWhenUsed="1"/>
+    <w:lsdException w:name="toc 5" w:semiHidden="1" w:uiPriority="39" w:unhideWhenUsed="1"/>
+    <w:lsdException w:name="toc 6" w:semiHidden="1" w:uiPriority="39" w:unhideWhenUsed="1"/>
+    <w:lsdException w:name="toc 7" w:semiHidden="1" w:uiPriority="39" w:unhideWhenUsed="1"/>
+    <w:lsdException w:name="toc 8" w:semiHidden="1" w:uiPriority="39" w:unhideWhenUsed="1"/>
+    <w:lsdException w:name="toc 9" w:semiHidden="1" w:uiPriority="39" w:unhideWhenUsed="1"/>
+    <w:lsdException w:name="Normal Indent" w:semiHidden="1" w:unhideWhenUsed="1"/>
+    <w:lsdException w:name="footnote text" w:semiHidden="1" w:unhideWhenUsed="1"/>
+    <w:lsdException w:name="annotation text" w:semiHidden="1" w:unhideWhenUsed="1"/>
+    <w:lsdException w:name="header" w:semiHidden="1" w:unhideWhenUsed="1"/>
+    <w:lsdException w:name="footer" w:semiHidden="1" w:unhideWhenUsed="1"/>
+    <w:lsdException w:name="index heading" w:semiHidden="1" w:unhideWhenUsed="1"/>
+    <w:lsdException w:name="caption" w:semiHidden="1" w:uiPriority="35" w:unhideWhenUsed="1" w:qFormat="1"/>
+    <w:lsdException w:name="table of figures" w:semiHidden="1" w:unhideWhenUsed="1"/>
+    <w:lsdException w:name="envelope address" w:semiHidden="1" w:unhideWhenUsed="1"/>
+    <w:lsdException w:name="envelope return" w:semiHidden="1" w:unhideWhenUsed="1"/>
+    <w:lsdException w:name="footnote reference" w:semiHidden="1" w:unhideWhenUsed="1"/>
+    <w:lsdException w:name="annotation reference" w:semiHidden="1" w:unhideWhenUsed="1"/>
+    <w:lsdException w:name="line number" w:semiHidden="1" w:unhideWhenUsed="1"/>
+    <w:lsdException w:name="page number" w:semiHidden="1" w:unhideWhenUsed="1"/>
+    <w:lsdException w:name="endnote reference" w:semiHidden="1" w:unhideWhenUsed="1"/>
+    <w:lsdException w:name="endnote text" w:semiHidden="1" w:unhideWhenUsed="1"/>
+    <w:lsdException w:name="table of authorities" w:semiHidden="1" w:unhideWhenUsed="1"/>
+    <w:lsdException w:name="macro" w:semiHidden="1" w:unhideWhenUsed="1"/>
+    <w:lsdException w:name="toa heading" w:semiHidden="1" w:unhideWhenUsed="1"/>
+    <w:lsdException w:name="List" w:semiHidden="1" w:unhideWhenUsed="1"/>
+    <w:lsdException w:name="List Bullet" w:semiHidden="1" w:unhideWhenUsed="1"/>
+    <w:lsdException w:name="List Number" w:semiHidden="1" w:unhideWhenUsed="1"/>
+    <w:lsdException w:name="List 2" w:semiHidden="1" w:unhideWhenUsed="1"/>
+    <w:lsdException w:name="List 3" w:semiHidden="1" w:unhideWhenUsed="1"/>
+    <w:lsdException w:name="List 4" w:semiHidden="1" w:unhideWhenUsed="1"/>
+    <w:lsdException w:name="List 5" w:semiHidden="1" w:unhideWhenUsed="1"/>
+    <w:lsdException w:name="List Bullet 2" w:semiHidden="1" w:unhideWhenUsed="1"/>
+    <w:lsdException w:name="List Bullet 3" w:semiHidden="1" w:unhideWhenUsed="1"/>
+    <w:lsdException w:name="List Bullet 4" w:semiHidden="1" w:unhideWhenUsed="1"/>
+    <w:lsdException w:name="List Bullet 5" w:semiHidden="1" w:unhideWhenUsed="1"/>
+    <w:lsdException w:name="List Number 2" w:semiHidden="1" w:unhideWhenUsed="1"/>
+    <w:lsdException w:name="List Number 3" w:semiHidden="1" w:unhideWhenUsed="1"/>
+    <w:lsdException w:name="List Number 4" w:semiHidden="1" w:unhideWhenUsed="1"/>
+    <w:lsdException w:name="List Number 5" w:semiHidden="1" w:unhideWhenUsed="1"/>
+    <w:lsdException w:name="Title" w:uiPriority="10" w:qFormat="1"/>
+    <w:lsdException w:name="Closing" w:semiHidden="1" w:unhideWhenUsed="1"/>
+    <w:lsdException w:name="Signature" w:semiHidden="1" w:unhideWhenUsed="1"/>
+    <w:lsdException w:name="Default Paragraph Font" w:semiHidden="1" w:uiPriority="1" w:unhideWhenUsed="1"/>
+    <w:lsdException w:name="Body Text" w:semiHidden="1" w:unhideWhenUsed="1"/>
+    <w:lsdException w:name="Body Text Indent" w:semiHidden="1" w:unhideWhenUsed="1"/>
+    <w:lsdException w:name="List Continue" w:semiHidden="1" w:unhideWhenUsed="1"/>
+    <w:lsdException w:name="List Continue 2" w:semiHidden="1" w:unhideWhenUsed="1"/>
+    <w:lsdException w:name="List Continue 3" w:semiHidden="1" w:unhideWhenUsed="1"/>
+    <w:lsdException w:name="List Continue 4" w:semiHidden="1" w:unhideWhenUsed="1"/>
+    <w:lsdException w:name="List Continue 5" w:semiHidden="1" w:unhideWhenUsed="1"/>
+    <w:lsdException w:name="Message Header" w:semiHidden="1" w:unhideWhenUsed="1"/>
+    <w:lsdException w:name="Subtitle" w:uiPriority="11" w:qFormat="1"/>
+    <w:lsdException w:name="Salutation" w:semiHidden="1" w:unhideWhenUsed="1"/>
+    <w:lsdException w:name="Date" w:semiHidden="1" w:unhideWhenUsed="1"/>
+    <w:lsdException w:name="Body Text First Indent" w:semiHidden="1" w:unhideWhenUsed="1"/>
+    <w:lsdException w:name="Body Text First Indent 2" w:semiHidden="1" w:unhideWhenUsed="1"/>
+    <w:lsdException w:name="Note Heading" w:semiHidden="1" w:unhideWhenUsed="1"/>
+    <w:lsdException w:name="Body Text 2" w:semiHidden="1" w:unhideWhenUsed="1"/>
+    <w:lsdException w:name="Body Text 3" w:semiHidden="1" w:unhideWhenUsed="1"/>
+    <w:lsdException w:name="Body Text Indent 2" w:semiHidden="1" w:unhideWhenUsed="1"/>
+    <w:lsdException w:name="Body Text Indent 3" w:semiHidden="1" w:unhideWhenUsed="1"/>
+    <w:lsdException w:name="Block Text" w:semiHidden="1" w:unhideWhenUsed="1"/>
+    <w:lsdException w:name="Hyperlink" w:semiHidden="1" w:unhideWhenUsed="1"/>
+    <w:lsdException w:name="FollowedHyperlink" w:semiHidden="1" w:unhideWhenUsed="1"/>
+    <w:lsdException w:name="Strong" w:uiPriority="22" w:qFormat="1"/>
+    <w:lsdException w:name="Emphasis" w:uiPriority="20" w:qFormat="1"/>
+    <w:lsdException w:name="Document Map" w:semiHidden="1" w:unhideWhenUsed="1"/>
+    <w:lsdException w:name="Plain Text" w:semiHidden="1" w:unhideWhenUsed="1"/>
+    <w:lsdException w:name="E-mail Signature" w:semiHidden="1" w:unhideWhenUsed="1"/>
+    <w:lsdException w:name="HTML Top of Form" w:semiHidden="1" w:unhideWhenUsed="1"/>
+    <w:lsdException w:name="HTML Bottom of Form" w:semiHidden="1" w:unhideWhenUsed="1"/>
+    <w:lsdException w:name="Normal (Web)" w:semiHidden="1" w:unhideWhenUsed="1"/>
+    <w:lsdException w:name="HTML Acronym" w:semiHidden="1" w:unhideWhenUsed="1"/>
+    <w:lsdException w:name="HTML Address" w:semiHidden="1" w:unhideWhenUsed="1"/>
+    <w:lsdException w:name="HTML Cite" w:semiHidden="1" w:unhideWhenUsed="1"/>
+    <w:lsdException w:name="HTML Code" w:semiHidden="1" w:unhideWhenUsed="1"/>
+    <w:lsdException w:name="HTML Definition" w:semiHidden="1" w:unhideWhenUsed="1"/>
+    <w:lsdException w:name="HTML Keyboard" w:semiHidden="1" w:unhideWhenUsed="1"/>
+    <w:lsdException w:name="HTML Preformatted" w:semiHidden="1" w:unhideWhenUsed="1"/>
+    <w:lsdException w:name="HTML Sample" w:semiHidden="1" w:unhideWhenUsed="1"/>
+    <w:lsdException w:name="HTML Typewriter" w:semiHidden="1" w:unhideWhenUsed="1"/>
+    <w:lsdException w:name="HTML Variable" w:semiHidden="1" w:unhideWhenUsed="1"/>
+    <w:lsdException w:name="Normal Table" w:semiHidden="1" w:unhideWhenUsed="1"/>
+    <w:lsdException w:name="annotation subject" w:semiHidden="1" w:unhideWhenUsed="1"/>
+    <w:lsdException w:name="No List" w:semiHidden="1" w:unhideWhenUsed="1"/>
+    <w:lsdException w:name="Outline List 1" w:semiHidden="1" w:unhideWhenUsed="1"/>
+    <w:lsdException w:name="Outline List 2" w:semiHidden="1" w:unhideWhenUsed="1"/>
+    <w:lsdException w:name="Outline List 3" w:semiHidden="1" w:unhideWhenUsed="1"/>
+    <w:lsdException w:name="Table Simple 1" w:semiHidden="1" w:unhideWhenUsed="1"/>
+    <w:lsdException w:name="Table Simple 2" w:semiHidden="1" w:unhideWhenUsed="1"/>
+    <w:lsdException w:name="Table Simple 3" w:semiHidden="1" w:unhideWhenUsed="1"/>
+    <w:lsdException w:name="Table Classic 1" w:semiHidden="1" w:unhideWhenUsed="1"/>
+    <w:lsdException w:name="Table Classic 2" w:semiHidden="1" w:unhideWhenUsed="1"/>
+    <w:lsdException w:name="Table Classic 3" w:semiHidden="1" w:unhideWhenUsed="1"/>
+    <w:lsdException w:name="Table Classic 4" w:semiHidden="1" w:unhideWhenUsed="1"/>
+    <w:lsdException w:name="Table Colorful 1" w:semiHidden="1" w:unhideWhenUsed="1"/>
+    <w:lsdException w:name="Table Colorful 2" w:semiHidden="1" w:unhideWhenUsed="1"/>
+    <w:lsdException w:name="Table Colorful 3" w:semiHidden="1" w:unhideWhenUsed="1"/>
+    <w:lsdException w:name="Table Columns 1" w:semiHidden="1" w:unhideWhenUsed="1"/>
+    <w:lsdException w:name="Table Columns 2" w:semiHidden="1" w:unhideWhenUsed="1"/>
+    <w:lsdException w:name="Table Columns 3" w:semiHidden="1" w:unhideWhenUsed="1"/>
+    <w:lsdException w:name="Table Columns 4" w:semiHidden="1" w:unhideWhenUsed="1"/>
+    <w:lsdException w:name="Table Columns 5" w:semiHidden="1" w:unhideWhenUsed="1"/>
+    <w:lsdException w:name="Table Grid 1" w:semiHidden="1" w:unhideWhenUsed="1"/>
+    <w:lsdException w:name="Table Grid 2" w:semiHidden="1" w:unhideWhenUsed="1"/>
+    <w:lsdException w:name="Table Grid 3" w:semiHidden="1" w:unhideWhenUsed="1"/>
+    <w:lsdException w:name="Table Grid 4" w:semiHidden="1" w:unhideWhenUsed="1"/>
+    <w:lsdException w:name="Table Grid 5" w:semiHidden="1" w:unhideWhenUsed="1"/>
+    <w:lsdException w:name="Table Grid 6" w:semiHidden="1" w:unhideWhenUsed="1"/>
+    <w:lsdException w:name="Table Grid 7" w:semiHidden="1" w:unhideWhenUsed="1"/>
+    <w:lsdException w:name="Table Grid 8" w:semiHidden="1" w:unhideWhenUsed="1"/>
+    <w:lsdException w:name="Table List 1" w:semiHidden="1" w:unhideWhenUsed="1"/>
+    <w:lsdException w:name="Table List 2" w:semiHidden="1" w:unhideWhenUsed="1"/>
+    <w:lsdException w:name="Table List 3" w:semiHidden="1" w:unhideWhenUsed="1"/>
+    <w:lsdException w:name="Table List 4" w:semiHidden="1" w:unhideWhenUsed="1"/>
+    <w:lsdException w:name="Table List 5" w:semiHidden="1" w:unhideWhenUsed="1"/>
+    <w:lsdException w:name="Table List 6" w:semiHidden="1" w:unhideWhenUsed="1"/>
+    <w:lsdException w:name="Table List 7" w:semiHidden="1" w:unhideWhenUsed="1"/>
+    <w:lsdException w:name="Table List 8" w:semiHidden="1" w:unhideWhenUsed="1"/>
+    <w:lsdException w:name="Table 3D effects 1" w:semiHidden="1" w:unhideWhenUsed="1"/>
+    <w:lsdException w:name="Table 3D effects 2" w:semiHidden="1" w:unhideWhenUsed="1"/>
+    <w:lsdException w:name="Table 3D effects 3" w:semiHidden="1" w:unhideWhenUsed="1"/>
+    <w:lsdException w:name="Table Contemporary" w:semiHidden="1" w:unhideWhenUsed="1"/>
+    <w:lsdException w:name="Table Elegant" w:semiHidden="1" w:unhideWhenUsed="1"/>
+    <w:lsdException w:name="Table Professional" w:semiHidden="1" w:unhideWhenUsed="1"/>
+    <w:lsdException w:name="Table Subtle 1" w:semiHidden="1" w:unhideWhenUsed="1"/>
+    <w:lsdException w:name="Table Subtle 2" w:semiHidden="1" w:unhideWhenUsed="1"/>
+    <w:lsdException w:name="Table Web 1" w:semiHidden="1" w:unhideWhenUsed="1"/>
+    <w:lsdException w:name="Table Web 2" w:semiHidden="1" w:unhideWhenUsed="1"/>
+    <w:lsdException w:name="Table Web 3" w:semiHidden="1" w:unhideWhenUsed="1"/>
+    <w:lsdException w:name="Balloon Text" w:semiHidden="1" w:unhideWhenUsed="1"/>
+    <w:lsdException w:name="Table Grid" w:uiPriority="39"/>
+    <w:lsdException w:name="Table Theme" w:semiHidden="1" w:unhideWhenUsed="1"/>
+    <w:lsdException w:name="Placeholder Text" w:semiHidden="1"/>
+    <w:lsdException w:name="No Spacing" w:uiPriority="1" w:qFormat="1"/>
+    <w:lsdException w:name="Light Shading" w:uiPriority="60"/>
+    <w:lsdException w:name="Light List" w:uiPriority="61"/>
+    <w:lsdException w:name="Light Grid" w:uiPriority="62"/>
+    <w:lsdException w:name="Medium Shading 1" w:uiPriority="63"/>
+    <w:lsdException w:name="Medium Shading 2" w:uiPriority="64"/>
+    <w:lsdException w:name="Medium List 1" w:uiPriority="65"/>
+    <w:lsdException w:name="Medium List 2" w:uiPriority="66"/>
+    <w:lsdException w:name="Medium Grid 1" w:uiPriority="67"/>
+    <w:lsdException w:name="Medium Grid 2" w:uiPriority="68"/>
+    <w:lsdException w:name="Medium Grid 3" w:uiPriority="69"/>
+    <w:lsdException w:name="Dark List" w:uiPriority="70"/>
+    <w:lsdException w:name="Colorful Shading" w:uiPriority="71"/>
+    <w:lsdException w:name="Colorful List" w:uiPriority="72"/>
+    <w:lsdException w:name="Colorful Grid" w:uiPriority="73"/>
+    <w:lsdException w:name="Light Shading Accent 1" w:uiPriority="60"/>
+    <w:lsdException w:name="Light List Accent 1" w:uiPriority="61"/>
+    <w:lsdException w:name="Light Grid Accent 1" w:uiPriority="62"/>
+    <w:lsdException w:name="Medium Shading 1 Accent 1" w:uiPriority="63"/>
+    <w:lsdException w:name="Medium Shading 2 Accent 1" w:uiPriority="64"/>
+    <w:lsdException w:name="Medium List 1 Accent 1" w:uiPriority="65"/>
+    <w:lsdException w:name="Revision" w:semiHidden="1"/>
+    <w:lsdException w:name="List Paragraph" w:uiPriority="34" w:qFormat="1"/>
+    <w:lsdException w:name="Quote" w:uiPriority="29" w:qFormat="1"/>
+    <w:lsdException w:name="Intense Quote" w:uiPriority="30" w:qFormat="1"/>
+    <w:lsdException w:name="Medium List 2 Accent 1" w:uiPriority="66"/>
+    <w:lsdException w:name="Medium Grid 1 Accent 1" w:uiPriority="67"/>
+    <w:lsdException w:name="Medium Grid 2 Accent 1" w:uiPriority="68"/>
+    <w:lsdException w:name="Medium Grid 3 Accent 1" w:uiPriority="69"/>
+    <w:lsdException w:name="Dark List Accent 1" w:uiPriority="70"/>
+    <w:lsdException w:name="Colorful Shading Accent 1" w:uiPriority="71"/>
+    <w:lsdException w:name="Colorful List Accent 1" w:uiPriority="72"/>
+    <w:lsdException w:name="Colorful Grid Accent 1" w:uiPriority="73"/>
+    <w:lsdException w:name="Light Shading Accent 2" w:uiPriority="60"/>
+    <w:lsdException w:name="Light List Accent 2" w:uiPriority="61"/>
+    <w:lsdException w:name="Light Grid Accent 2" w:uiPriority="62"/>
+    <w:lsdException w:name="Medium Shading 1 Accent 2" w:uiPriority="63"/>
+    <w:lsdException w:name="Medium Shading 2 Accent 2" w:uiPriority="64"/>
+    <w:lsdException w:name="Medium List 1 Accent 2" w:uiPriority="65"/>
+    <w:lsdException w:name="Medium List 2 Accent 2" w:uiPriority="66"/>
+    <w:lsdException w:name="Medium Grid 1 Accent 2" w:uiPriority="67"/>
+    <w:lsdException w:name="Medium Grid 2 Accent 2" w:uiPriority="68"/>
+    <w:lsdException w:name="Medium Grid 3 Accent 2" w:uiPriority="69"/>
+    <w:lsdException w:name="Dark List Accent 2" w:uiPriority="70"/>
+    <w:lsdException w:name="Colorful Shading Accent 2" w:uiPriority="71"/>
+    <w:lsdException w:name="Colorful List Accent 2" w:uiPriority="72"/>
+    <w:lsdException w:name="Colorful Grid Accent 2" w:uiPriority="73"/>
+    <w:lsdException w:name="Light Shading Accent 3" w:uiPriority="60"/>
+    <w:lsdException w:name="Light List Accent 3" w:uiPriority="61"/>
+    <w:lsdException w:name="Light Grid Accent 3" w:uiPriority="62"/>
+    <w:lsdException w:name="Medium Shading 1 Accent 3" w:uiPriority="63"/>
+    <w:lsdException w:name="Medium Shading 2 Accent 3" w:uiPriority="64"/>
+    <w:lsdException w:name="Medium List 1 Accent 3" w:uiPriority="65"/>
+    <w:lsdException w:name="Medium List 2 Accent 3" w:uiPriority="66"/>
+    <w:lsdException w:name="Medium Grid 1 Accent 3" w:uiPriority="67"/>
+    <w:lsdException w:name="Medium Grid 2 Accent 3" w:uiPriority="68"/>
+    <w:lsdException w:name="Medium Grid 3 Accent 3" w:uiPriority="69"/>
+    <w:lsdException w:name="Dark List Accent 3" w:uiPriority="70"/>
+    <w:lsdException w:name="Colorful Shading Accent 3" w:uiPriority="71"/>
+    <w:lsdException w:name="Colorful List Accent 3" w:uiPriority="72"/>
+    <w:lsdException w:name="Colorful Grid Accent 3" w:uiPriority="73"/>
+    <w:lsdException w:name="Light Shading Accent 4" w:uiPriority="60"/>
+    <w:lsdException w:name="Light List Accent 4" w:uiPriority="61"/>
+    <w:lsdException w:name="Light Grid Accent 4" w:uiPriority="62"/>
+    <w:lsdException w:name="Medium Shading 1 Accent 4" w:uiPriority="63"/>
+    <w:lsdException w:name="Medium Shading 2 Accent 4" w:uiPriority="64"/>
+    <w:lsdException w:name="Medium List 1 Accent 4" w:uiPriority="65"/>
+    <w:lsdException w:name="Medium List 2 Accent 4" w:uiPriority="66"/>
+    <w:lsdException w:name="Medium Grid 1 Accent 4" w:uiPriority="67"/>
+    <w:lsdException w:name="Medium Grid 2 Accent 4" w:uiPriority="68"/>
+    <w:lsdException w:name="Medium Grid 3 Accent 4" w:uiPriority="69"/>
+    <w:lsdException w:name="Dark List Accent 4" w:uiPriority="70"/>
+    <w:lsdException w:name="Colorful Shading Accent 4" w:uiPriority="71"/>
+    <w:lsdException w:name="Colorful List Accent 4" w:uiPriority="72"/>
+    <w:lsdException w:name="Colorful Grid Accent 4" w:uiPriority="73"/>
+    <w:lsdException w:name="Light Shading Accent 5" w:uiPriority="60"/>
+    <w:lsdException w:name="Light List Accent 5" w:uiPriority="61"/>
+    <w:lsdException w:name="Light Grid Accent 5" w:uiPriority="62"/>
+    <w:lsdException w:name="Medium Shading 1 Accent 5" w:uiPriority="63"/>
+    <w:lsdException w:name="Medium Shading 2 Accent 5" w:uiPriority="64"/>
+    <w:lsdException w:name="Medium List 1 Accent 5" w:uiPriority="65"/>
+    <w:lsdException w:name="Medium List 2 Accent 5" w:uiPriority="66"/>
+    <w:lsdException w:name="Medium Grid 1 Accent 5" w:uiPriority="67"/>
+    <w:lsdException w:name="Medium Grid 2 Accent 5" w:uiPriority="68"/>
+    <w:lsdException w:name="Medium Grid 3 Accent 5" w:uiPriority="69"/>
+    <w:lsdException w:name="Dark List Accent 5" w:uiPriority="70"/>
+    <w:lsdException w:name="Colorful Shading Accent 5" w:uiPriority="71"/>
+    <w:lsdException w:name="Colorful List Accent 5" w:uiPriority="72"/>
+    <w:lsdException w:name="Colorful Grid Accent 5" w:uiPriority="73"/>
+    <w:lsdException w:name="Light Shading Accent 6" w:uiPriority="60"/>
+    <w:lsdException w:name="Light List Accent 6" w:uiPriority="61"/>
+    <w:lsdException w:name="Light Grid Accent 6" w:uiPriority="62"/>
+    <w:lsdException w:name="Medium Shading 1 Accent 6" w:uiPriority="63"/>
+    <w:lsdException w:name="Medium Shading 2 Accent 6" w:uiPriority="64"/>
+    <w:lsdException w:name="Medium List 1 Accent 6" w:uiPriority="65"/>
+    <w:lsdException w:name="Medium List 2 Accent 6" w:uiPriority="66"/>
+    <w:lsdException w:name="Medium Grid 1 Accent 6" w:uiPriority="67"/>
+    <w:lsdException w:name="Medium Grid 2 Accent 6" w:uiPriority="68"/>
+    <w:lsdException w:name="Medium Grid 3 Accent 6" w:uiPriority="69"/>
+    <w:lsdException w:name="Dark List Accent 6" w:uiPriority="70"/>
+    <w:lsdException w:name="Colorful Shading Accent 6" w:uiPriority="71"/>
+    <w:lsdException w:name="Colorful List Accent 6" w:uiPriority="72"/>
+    <w:lsdException w:name="Colorful Grid Accent 6" w:uiPriority="73"/>
+    <w:lsdException w:name="Subtle Emphasis" w:uiPriority="19" w:qFormat="1"/>
+    <w:lsdException w:name="Intense Emphasis" w:uiPriority="21" w:qFormat="1"/>
+    <w:lsdException w:name="Subtle Reference" w:uiPriority="31" w:qFormat="1"/>
+    <w:lsdException w:name="Intense Reference" w:uiPriority="32" w:qFormat="1"/>
+    <w:lsdException w:name="Book Title" w:uiPriority="33" w:qFormat="1"/>
+    <w:lsdException w:name="Bibliography" w:semiHidden="1" w:uiPriority="37" w:unhideWhenUsed="1"/>
+    <w:lsdException w:name="TOC Heading" w:semiHidden="1" w:uiPriority="39" w:unhideWhenUsed="1" w:qFormat="1"/>
+    <w:lsdException w:name="Plain Table 1" w:uiPriority="41"/>
+    <w:lsdException w:name="Plain Table 2" w:uiPriority="42"/>
+    <w:lsdException w:name="Plain Table 3" w:uiPriority="43"/>
+    <w:lsdException w:name="Plain Table 4" w:uiPriority="44"/>
+    <w:lsdException w:name="Plain Table 5" w:uiPriority="45"/>
+    <w:lsdException w:name="Grid Table Light" w:uiPriority="40"/>
+    <w:lsdException w:name="Grid Table 1 Light" w:uiPriority="46"/>
+    <w:lsdException w:name="Grid Table 2" w:uiPriority="47"/>
+    <w:lsdException w:name="Grid Table 3" w:uiPriority="48"/>
+    <w:lsdException w:name="Grid Table 4" w:uiPriority="49"/>
+    <w:lsdException w:name="Grid Table 5 Dark" w:uiPriority="50"/>
+    <w:lsdException w:name="Grid Table 6 Colorful" w:uiPriority="51"/>
+    <w:lsdException w:name="Grid Table 7 Colorful" w:uiPriority="52"/>
+    <w:lsdException w:name="Grid Table 1 Light Accent 1" w:uiPriority="46"/>
+    <w:lsdException w:name="Grid Table 2 Accent 1" w:uiPriority="47"/>
+    <w:lsdException w:name="Grid Table 3 Accent 1" w:uiPriority="48"/>
+    <w:lsdException w:name="Grid Table 4 Accent 1" w:uiPriority="49"/>
+    <w:lsdException w:name="Grid Table 5 Dark Accent 1" w:uiPriority="50"/>
+    <w:lsdException w:name="Grid Table 6 Colorful Accent 1" w:uiPriority="51"/>
+    <w:lsdException w:name="Grid Table 7 Colorful Accent 1" w:uiPriority="52"/>
+    <w:lsdException w:name="Grid Table 1 Light Accent 2" w:uiPriority="46"/>
+    <w:lsdException w:name="Grid Table 2 Accent 2" w:uiPriority="47"/>
+    <w:lsdException w:name="Grid Table 3 Accent 2" w:uiPriority="48"/>
+    <w:lsdException w:name="Grid Table 4 Accent 2" w:uiPriority="49"/>
+    <w:lsdException w:name="Grid Table 5 Dark Accent 2" w:uiPriority="50"/>
+    <w:lsdException w:name="Grid Table 6 Colorful Accent 2" w:uiPriority="51"/>
+    <w:lsdException w:name="Grid Table 7 Colorful Accent 2" w:uiPriority="52"/>
+    <w:lsdException w:name="Grid Table 1 Light Accent 3" w:uiPriority="46"/>
+    <w:lsdException w:name="Grid Table 2 Accent 3" w:uiPriority="47"/>
+    <w:lsdException w:name="Grid Table 3 Accent 3" w:uiPriority="48"/>
+    <w:lsdException w:name="Grid Table 4 Accent 3" w:uiPriority="49"/>
+    <w:lsdException w:name="Grid Table 5 Dark Accent 3" w:uiPriority="50"/>
+    <w:lsdException w:name="Grid Table 6 Colorful Accent 3" w:uiPriority="51"/>
+    <w:lsdException w:name="Grid Table 7 Colorful Accent 3" w:uiPriority="52"/>
+    <w:lsdException w:name="Grid Table 1 Light Accent 4" w:uiPriority="46"/>
+    <w:lsdException w:name="Grid Table 2 Accent 4" w:uiPriority="47"/>
+    <w:lsdException w:name="Grid Table 3 Accent 4" w:uiPriority="48"/>
+    <w:lsdException w:name="Grid Table 4 Accent 4" w:uiPriority="49"/>
+    <w:lsdException w:name="Grid Table 5 Dark Accent 4" w:uiPriority="50"/>
+    <w:lsdException w:name="Grid Table 6 Colorful Accent 4" w:uiPriority="51"/>
+    <w:lsdException w:name="Grid Table 7 Colorful Accent 4" w:uiPriority="52"/>
+    <w:lsdException w:name="Grid Table 1 Light Accent 5" w:uiPriority="46"/>
+    <w:lsdException w:name="Grid Table 2 Accent 5" w:uiPriority="47"/>
+    <w:lsdException w:name="Grid Table 3 Accent 5" w:uiPriority="48"/>
+    <w:lsdException w:name="Grid Table 4 Accent 5" w:uiPriority="49"/>
+    <w:lsdException w:name="Grid Table 5 Dark Accent 5" w:uiPriority="50"/>
+    <w:lsdException w:name="Grid Table 6 Colorful Accent 5" w:uiPriority="51"/>
+    <w:lsdException w:name="Grid Table 7 Colorful Accent 5" w:uiPriority="52"/>
+    <w:lsdException w:name="Grid Table 1 Light Accent 6" w:uiPriority="46"/>
+    <w:lsdException w:name="Grid Table 2 Accent 6" w:uiPriority="47"/>
+    <w:lsdException w:name="Grid Table 3 Accent 6" w:uiPriority="48"/>
+    <w:lsdException w:name="Grid Table 4 Accent 6" w:uiPriority="49"/>
+    <w:lsdException w:name="Grid Table 5 Dark Accent 6" w:uiPriority="50"/>
+    <w:lsdException w:name="Grid Table 6 Colorful Accent 6" w:uiPriority="51"/>
+    <w:lsdException w:name="Grid Table 7 Colorful Accent 6" w:uiPriority="52"/>
+    <w:lsdException w:name="List Table 1 Light" w:uiPriority="46"/>
+    <w:lsdException w:name="List Table 2" w:uiPriority="47"/>
+    <w:lsdException w:name="List Table 3" w:uiPriority="48"/>
+    <w:lsdException w:name="List Table 4" w:uiPriority="49"/>
+    <w:lsdException w:name="List Table 5 Dark" w:uiPriority="50"/>
+    <w:lsdException w:name="List Table 6 Colorful" w:uiPriority="51"/>
+    <w:lsdException w:name="List Table 7 Colorful" w:uiPriority="52"/>
+    <w:lsdException w:name="List Table 1 Light Accent 1" w:uiPriority="46"/>
+    <w:lsdException w:name="List Table 2 Accent 1" w:uiPriority="47"/>
+    <w:lsdException w:name="List Table 3 Accent 1" w:uiPriority="48"/>
+    <w:lsdException w:name="List Table 4 Accent 1" w:uiPriority="49"/>
+    <w:lsdException w:name="List Table 5 Dark Accent 1" w:uiPriority="50"/>
+    <w:lsdException w:name="List Table 6 Colorful Accent 1" w:uiPriority="51"/>
+    <w:lsdException w:name="List Table 7 Colorful Accent 1" w:uiPriority="52"/>
+    <w:lsdException w:name="List Table 1 Light Accent 2" w:uiPriority="46"/>
+    <w:lsdException w:name="List Table 2 Accent 2" w:uiPriority="47"/>
+    <w:lsdException w:name="List Table 3 Accent 2" w:uiPriority="48"/>
+    <w:lsdException w:name="List Table 4 Accent 2" w:uiPriority="49"/>
+    <w:lsdException w:name="List Table 5 Dark Accent 2" w:uiPriority="50"/>
+    <w:lsdException w:name="List Table 6 Colorful Accent 2" w:uiPriority="51"/>
+    <w:lsdException w:name="List Table 7 Colorful Accent 2" w:uiPriority="52"/>
+    <w:lsdException w:name="List Table 1 Light Accent 3" w:uiPriority="46"/>
+    <w:lsdException w:name="List Table 2 Accent 3" w:uiPriority="47"/>
+    <w:lsdException w:name="List Table 3 Accent 3" w:uiPriority="48"/>
+    <w:lsdException w:name="List Table 4 Accent 3" w:uiPriority="49"/>
+    <w:lsdException w:name="List Table 5 Dark Accent 3" w:uiPriority="50"/>
+    <w:lsdException w:name="List Table 6 Colorful Accent 3" w:uiPriority="51"/>
+    <w:lsdException w:name="List Table 7 Colorful Accent 3" w:uiPriority="52"/>
+    <w:lsdException w:name="List Table 1 Light Accent 4" w:uiPriority="46"/>
+    <w:lsdException w:name="List Table 2 Accent 4" w:uiPriority="47"/>
+    <w:lsdException w:name="List Table 3 Accent 4" w:uiPriority="48"/>
+    <w:lsdException w:name="List Table 4 Accent 4" w:uiPriority="49"/>
+    <w:lsdException w:name="List Table 5 Dark Accent 4" w:uiPriority="50"/>
+    <w:lsdException w:name="List Table 6 Colorful Accent 4" w:uiPriority="51"/>
+    <w:lsdException w:name="List Table 7 Colorful Accent 4" w:uiPriority="52"/>
+    <w:lsdException w:name="List Table 1 Light Accent 5" w:uiPriority="46"/>
+    <w:lsdException w:name="List Table 2 Accent 5" w:uiPriority="47"/>
+    <w:lsdException w:name="List Table 3 Accent 5" w:uiPriority="48"/>
+    <w:lsdException w:name="List Table 4 Accent 5" w:uiPriority="49"/>
+    <w:lsdException w:name="List Table 5 Dark Accent 5" w:uiPriority="50"/>
+    <w:lsdException w:name="List Table 6 Colorful Accent 5" w:uiPriority="51"/>
+    <w:lsdException w:name="List Table 7 Colorful Accent 5" w:uiPriority="52"/>
+    <w:lsdException w:name="List Table 1 Light Accent 6" w:uiPriority="46"/>
+    <w:lsdException w:name="List Table 2 Accent 6" w:uiPriority="47"/>
+    <w:lsdException w:name="List Table 3 Accent 6" w:uiPriority="48"/>
+    <w:lsdException w:name="List Table 4 Accent 6" w:uiPriority="49"/>
+    <w:lsdException w:name="List Table 5 Dark Accent 6" w:uiPriority="50"/>
+    <w:lsdException w:name="List Table 6 Colorful Accent 6" w:uiPriority="51"/>
+    <w:lsdException w:name="List Table 7 Colorful Accent 6" w:uiPriority="52"/>
+  </w:latentStyles>
+  <w:style w:type="paragraph" w:default="1" w:styleId="Normal">
+    <w:name w:val="Normal"/>
   </w:style>
   <w:style w:type="paragraph" w:styleId="Heading1">
     <w:name w:val="heading 1"/>
     <w:basedOn w:val="Normal"/>
     <w:next w:val="Normal"/>
     <w:pPr>
-      <w:keepNext w:val="1"/>
-      <w:keepLines w:val="1"/>
-      <w:spacing w:after="120" w:before="400" w:lineRule="auto"/>
+      <w:keepNext/>
+      <w:keepLines/>
+      <w:spacing w:before="400" w:after="120"/>
+      <w:outlineLvl w:val="0"/>
     </w:pPr>
     <w:rPr>
       <w:sz w:val="40"/>
@@ -477,12 +854,12 @@
     <w:basedOn w:val="Normal"/>
     <w:next w:val="Normal"/>
     <w:pPr>
-      <w:keepNext w:val="1"/>
-      <w:keepLines w:val="1"/>
-      <w:spacing w:after="120" w:before="360" w:lineRule="auto"/>
+      <w:keepNext/>
+      <w:keepLines/>
+      <w:spacing w:before="360" w:after="120"/>
+      <w:outlineLvl w:val="1"/>
     </w:pPr>
     <w:rPr>
-      <w:b w:val="0"/>
       <w:sz w:val="32"/>
       <w:szCs w:val="32"/>
     </w:rPr>
@@ -492,12 +869,12 @@
     <w:basedOn w:val="Normal"/>
     <w:next w:val="Normal"/>
     <w:pPr>
-      <w:keepNext w:val="1"/>
-      <w:keepLines w:val="1"/>
-      <w:spacing w:after="80" w:before="320" w:lineRule="auto"/>
+      <w:keepNext/>
+      <w:keepLines/>
+      <w:spacing w:before="320" w:after="80"/>
+      <w:outlineLvl w:val="2"/>
     </w:pPr>
     <w:rPr>
-      <w:b w:val="0"/>
       <w:color w:val="434343"/>
       <w:sz w:val="28"/>
       <w:szCs w:val="28"/>
@@ -508,9 +885,10 @@
     <w:basedOn w:val="Normal"/>
     <w:next w:val="Normal"/>
     <w:pPr>
-      <w:keepNext w:val="1"/>
-      <w:keepLines w:val="1"/>
-      <w:spacing w:after="80" w:before="280" w:lineRule="auto"/>
+      <w:keepNext/>
+      <w:keepLines/>
+      <w:spacing w:before="280" w:after="80"/>
+      <w:outlineLvl w:val="3"/>
     </w:pPr>
     <w:rPr>
       <w:color w:val="666666"/>
@@ -523,14 +901,13 @@
     <w:basedOn w:val="Normal"/>
     <w:next w:val="Normal"/>
     <w:pPr>
-      <w:keepNext w:val="1"/>
-      <w:keepLines w:val="1"/>
-      <w:spacing w:after="80" w:before="240" w:lineRule="auto"/>
+      <w:keepNext/>
+      <w:keepLines/>
+      <w:spacing w:before="240" w:after="80"/>
+      <w:outlineLvl w:val="4"/>
     </w:pPr>
     <w:rPr>
       <w:color w:val="666666"/>
-      <w:sz w:val="22"/>
-      <w:szCs w:val="22"/>
     </w:rPr>
   </w:style>
   <w:style w:type="paragraph" w:styleId="Heading6">
@@ -538,25 +915,51 @@
     <w:basedOn w:val="Normal"/>
     <w:next w:val="Normal"/>
     <w:pPr>
-      <w:keepNext w:val="1"/>
-      <w:keepLines w:val="1"/>
-      <w:spacing w:after="80" w:before="240" w:lineRule="auto"/>
+      <w:keepNext/>
+      <w:keepLines/>
+      <w:spacing w:before="240" w:after="80"/>
+      <w:outlineLvl w:val="5"/>
     </w:pPr>
     <w:rPr>
-      <w:i w:val="1"/>
+      <w:i/>
       <w:color w:val="666666"/>
-      <w:sz w:val="22"/>
-      <w:szCs w:val="22"/>
     </w:rPr>
+  </w:style>
+  <w:style w:type="character" w:default="1" w:styleId="DefaultParagraphFont">
+    <w:name w:val="Default Paragraph Font"/>
+    <w:uiPriority w:val="1"/>
+    <w:semiHidden/>
+    <w:unhideWhenUsed/>
+  </w:style>
+  <w:style w:type="table" w:default="1" w:styleId="TableNormal">
+    <w:name w:val="Normal Table"/>
+    <w:uiPriority w:val="99"/>
+    <w:semiHidden/>
+    <w:unhideWhenUsed/>
+    <w:tblPr>
+      <w:tblInd w:w="0" w:type="dxa"/>
+      <w:tblCellMar>
+        <w:top w:w="0" w:type="dxa"/>
+        <w:left w:w="108" w:type="dxa"/>
+        <w:bottom w:w="0" w:type="dxa"/>
+        <w:right w:w="108" w:type="dxa"/>
+      </w:tblCellMar>
+    </w:tblPr>
+  </w:style>
+  <w:style w:type="numbering" w:default="1" w:styleId="NoList">
+    <w:name w:val="No List"/>
+    <w:uiPriority w:val="99"/>
+    <w:semiHidden/>
+    <w:unhideWhenUsed/>
   </w:style>
   <w:style w:type="paragraph" w:styleId="Title">
     <w:name w:val="Title"/>
     <w:basedOn w:val="Normal"/>
     <w:next w:val="Normal"/>
     <w:pPr>
-      <w:keepNext w:val="1"/>
-      <w:keepLines w:val="1"/>
-      <w:spacing w:after="60" w:before="0" w:lineRule="auto"/>
+      <w:keepNext/>
+      <w:keepLines/>
+      <w:spacing w:after="60"/>
     </w:pPr>
     <w:rPr>
       <w:sz w:val="52"/>
@@ -568,13 +971,11 @@
     <w:basedOn w:val="Normal"/>
     <w:next w:val="Normal"/>
     <w:pPr>
-      <w:keepNext w:val="1"/>
-      <w:keepLines w:val="1"/>
-      <w:spacing w:after="320" w:before="0" w:lineRule="auto"/>
+      <w:keepNext/>
+      <w:keepLines/>
+      <w:spacing w:after="320"/>
     </w:pPr>
     <w:rPr>
-      <w:rFonts w:ascii="Arial" w:cs="Arial" w:eastAsia="Arial" w:hAnsi="Arial"/>
-      <w:i w:val="0"/>
       <w:color w:val="666666"/>
       <w:sz w:val="30"/>
       <w:szCs w:val="30"/>
